--- a/5-Implementación/06- Contrato_De_Software/Contrato_Software.docx
+++ b/5-Implementación/06- Contrato_De_Software/Contrato_Software.docx
@@ -1773,8 +1773,6 @@
             <w:r>
               <w:t>Andres Felipe Olaya Cadena</w:t>
             </w:r>
-            <w:bookmarkStart w:id="0" w:name="_GoBack"/>
-            <w:bookmarkEnd w:id="0"/>
           </w:p>
         </w:tc>
       </w:tr>
@@ -1890,7 +1888,7 @@
         <w:lang w:bidi="es-ES"/>
       </w:rPr>
       <w:drawing>
-        <wp:anchor distT="0" distB="0" distL="114300" distR="114300" simplePos="0" relativeHeight="251660288" behindDoc="0" locked="0" layoutInCell="1" allowOverlap="1">
+        <wp:anchor distT="0" distB="0" distL="114300" distR="114300" simplePos="0" relativeHeight="251660288" behindDoc="0" locked="0" layoutInCell="1" allowOverlap="1" wp14:anchorId="78A6FAEE" wp14:editId="38F5716D">
           <wp:simplePos x="0" y="0"/>
           <wp:positionH relativeFrom="margin">
             <wp:align>left</wp:align>
@@ -1947,7 +1945,7 @@
       <mc:AlternateContent>
         <mc:Choice Requires="wpg">
           <w:drawing>
-            <wp:anchor distT="0" distB="0" distL="114300" distR="114300" simplePos="0" relativeHeight="251659264" behindDoc="1" locked="0" layoutInCell="1" allowOverlap="1" wp14:anchorId="7CFC25F5" wp14:editId="7B1CE8C3">
+            <wp:anchor distT="0" distB="0" distL="114300" distR="114300" simplePos="0" relativeHeight="251659264" behindDoc="1" locked="0" layoutInCell="1" allowOverlap="1" wp14:anchorId="3B0D2AE7" wp14:editId="0333C4A0">
               <wp:simplePos x="0" y="0"/>
               <wp:positionH relativeFrom="column">
                 <wp:posOffset>-457200</wp:posOffset>
@@ -2385,7 +2383,7 @@
         </mc:Choice>
         <mc:Fallback>
           <w:pict>
-            <v:group w14:anchorId="7CFC25F5" id="Gráfico 17" o:spid="_x0000_s1026" alt="Formas de énfasis curvas que crean en conjunto el diseño del encabezado" style="position:absolute;left:0;text-align:left;margin-left:-36pt;margin-top:-36pt;width:649.5pt;height:238.6pt;z-index:-251657216;mso-width-relative:margin;mso-height-relative:margin" coordorigin="-71,-71" coordsize="60055,19240" o:gfxdata="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">
+            <v:group w14:anchorId="3B0D2AE7" id="Gráfico 17" o:spid="_x0000_s1026" alt="Formas de énfasis curvas que crean en conjunto el diseño del encabezado" style="position:absolute;left:0;text-align:left;margin-left:-36pt;margin-top:-36pt;width:649.5pt;height:238.6pt;z-index:-251657216;mso-width-relative:margin;mso-height-relative:margin" coordorigin="-71,-71" coordsize="60055,19240" o:gfxdata="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">
               <v:shape id="Forma libre: Forma 20" o:spid="_x0000_s1027" style="position:absolute;left:21216;top:-71;width:38767;height:17620;visibility:visible;mso-wrap-style:square;v-text-anchor:middle" coordsize="3876675,1762125" o:gfxdata="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" path="m3869531,1359694v,,-489585,474345,-1509712,384810c1339691,1654969,936784,1180624,7144,1287304l7144,7144r3862387,l3869531,1359694xe" fillcolor="#009dd9 [3205]" stroked="f">
                 <v:stroke joinstyle="miter"/>
                 <v:path arrowok="t" o:connecttype="custom" o:connectlocs="3869531,1359694;2359819,1744504;7144,1287304;7144,7144;3869531,7144;3869531,1359694" o:connectangles="0,0,0,0,0,0"/>
@@ -3355,6 +3353,7 @@
   <w:style w:type="character" w:default="1" w:styleId="Fuentedeprrafopredeter">
     <w:name w:val="Default Paragraph Font"/>
     <w:uiPriority w:val="1"/>
+    <w:semiHidden/>
     <w:unhideWhenUsed/>
   </w:style>
   <w:style w:type="table" w:default="1" w:styleId="Tablanormal">
@@ -3942,6 +3941,24 @@
 </file>
 
 <file path=customXml/item1.xml><?xml version="1.0" encoding="utf-8"?>
+<p:properties xmlns:p="http://schemas.microsoft.com/office/2006/metadata/properties" xmlns:xsi="http://www.w3.org/2001/XMLSchema-instance" xmlns:pc="http://schemas.microsoft.com/office/infopath/2007/PartnerControls">
+  <documentManagement>
+    <Status xmlns="71af3243-3dd4-4a8d-8c0d-dd76da1f02a5">Not started</Status>
+    <MediaServiceKeyPoints xmlns="71af3243-3dd4-4a8d-8c0d-dd76da1f02a5" xsi:nil="true"/>
+  </documentManagement>
+</p:properties>
+</file>
+
+<file path=customXml/item2.xml><?xml version="1.0" encoding="utf-8"?>
+<?mso-contentType ?>
+<FormTemplates xmlns="http://schemas.microsoft.com/sharepoint/v3/contenttype/forms">
+  <Display>DocumentLibraryForm</Display>
+  <Edit>DocumentLibraryForm</Edit>
+  <New>DocumentLibraryForm</New>
+</FormTemplates>
+</file>
+
+<file path=customXml/item3.xml><?xml version="1.0" encoding="utf-8"?>
 <ct:contentTypeSchema xmlns:ct="http://schemas.microsoft.com/office/2006/metadata/contentType" xmlns:ma="http://schemas.microsoft.com/office/2006/metadata/properties/metaAttributes" ct:_="" ma:_="" ma:contentTypeName="Document" ma:contentTypeID="0x01010079F111ED35F8CC479449609E8A0923A6" ma:contentTypeVersion="12" ma:contentTypeDescription="Create a new document." ma:contentTypeScope="" ma:versionID="a8a52e8c320b9a064ae3583ae3861c92">
   <xsd:schema xmlns:xsd="http://www.w3.org/2001/XMLSchema" xmlns:xs="http://www.w3.org/2001/XMLSchema" xmlns:p="http://schemas.microsoft.com/office/2006/metadata/properties" xmlns:ns2="71af3243-3dd4-4a8d-8c0d-dd76da1f02a5" xmlns:ns3="16c05727-aa75-4e4a-9b5f-8a80a1165891" targetNamespace="http://schemas.microsoft.com/office/2006/metadata/properties" ma:root="true" ma:fieldsID="88020cb39231a0945110f9cd888b521a" ns2:_="" ns3:_="">
     <xsd:import namespace="71af3243-3dd4-4a8d-8c0d-dd76da1f02a5"/>
@@ -4162,29 +4179,29 @@
 </ct:contentTypeSchema>
 </file>
 
-<file path=customXml/item2.xml><?xml version="1.0" encoding="utf-8"?>
-<?mso-contentType ?>
-<FormTemplates xmlns="http://schemas.microsoft.com/sharepoint/v3/contenttype/forms">
-  <Display>DocumentLibraryForm</Display>
-  <Edit>DocumentLibraryForm</Edit>
-  <New>DocumentLibraryForm</New>
-</FormTemplates>
-</file>
-
-<file path=customXml/item3.xml><?xml version="1.0" encoding="utf-8"?>
-<p:properties xmlns:p="http://schemas.microsoft.com/office/2006/metadata/properties" xmlns:xsi="http://www.w3.org/2001/XMLSchema-instance" xmlns:pc="http://schemas.microsoft.com/office/infopath/2007/PartnerControls">
-  <documentManagement>
-    <Status xmlns="71af3243-3dd4-4a8d-8c0d-dd76da1f02a5">Not started</Status>
-    <MediaServiceKeyPoints xmlns="71af3243-3dd4-4a8d-8c0d-dd76da1f02a5" xsi:nil="true"/>
-  </documentManagement>
-</p:properties>
-</file>
-
 <file path=customXml/item4.xml><?xml version="1.0" encoding="utf-8"?>
 <b:Sources xmlns:b="http://schemas.openxmlformats.org/officeDocument/2006/bibliography" xmlns="http://schemas.openxmlformats.org/officeDocument/2006/bibliography" SelectedStyle="\APASixthEditionOfficeOnline.xsl" StyleName="APA" Version="6"/>
 </file>
 
 <file path=customXml/itemProps1.xml><?xml version="1.0" encoding="utf-8"?>
+<ds:datastoreItem xmlns:ds="http://schemas.openxmlformats.org/officeDocument/2006/customXml" ds:itemID="{D072AD07-53A3-41FC-A530-2744C14395A4}">
+  <ds:schemaRefs>
+    <ds:schemaRef ds:uri="http://schemas.microsoft.com/office/2006/metadata/properties"/>
+    <ds:schemaRef ds:uri="http://schemas.microsoft.com/office/infopath/2007/PartnerControls"/>
+    <ds:schemaRef ds:uri="71af3243-3dd4-4a8d-8c0d-dd76da1f02a5"/>
+  </ds:schemaRefs>
+</ds:datastoreItem>
+</file>
+
+<file path=customXml/itemProps2.xml><?xml version="1.0" encoding="utf-8"?>
+<ds:datastoreItem xmlns:ds="http://schemas.openxmlformats.org/officeDocument/2006/customXml" ds:itemID="{EA04023A-A2A1-445E-8B7C-04FB2DBA5906}">
+  <ds:schemaRefs>
+    <ds:schemaRef ds:uri="http://schemas.microsoft.com/sharepoint/v3/contenttype/forms"/>
+  </ds:schemaRefs>
+</ds:datastoreItem>
+</file>
+
+<file path=customXml/itemProps3.xml><?xml version="1.0" encoding="utf-8"?>
 <ds:datastoreItem xmlns:ds="http://schemas.openxmlformats.org/officeDocument/2006/customXml" ds:itemID="{62D5B660-4932-4A22-8C59-4E5235DA80D7}">
   <ds:schemaRefs>
     <ds:schemaRef ds:uri="http://schemas.microsoft.com/office/2006/metadata/contentType"/>
@@ -4203,26 +4220,8 @@
 </ds:datastoreItem>
 </file>
 
-<file path=customXml/itemProps2.xml><?xml version="1.0" encoding="utf-8"?>
-<ds:datastoreItem xmlns:ds="http://schemas.openxmlformats.org/officeDocument/2006/customXml" ds:itemID="{EA04023A-A2A1-445E-8B7C-04FB2DBA5906}">
-  <ds:schemaRefs>
-    <ds:schemaRef ds:uri="http://schemas.microsoft.com/sharepoint/v3/contenttype/forms"/>
-  </ds:schemaRefs>
-</ds:datastoreItem>
-</file>
-
-<file path=customXml/itemProps3.xml><?xml version="1.0" encoding="utf-8"?>
-<ds:datastoreItem xmlns:ds="http://schemas.openxmlformats.org/officeDocument/2006/customXml" ds:itemID="{D072AD07-53A3-41FC-A530-2744C14395A4}">
-  <ds:schemaRefs>
-    <ds:schemaRef ds:uri="http://schemas.microsoft.com/office/2006/metadata/properties"/>
-    <ds:schemaRef ds:uri="http://schemas.microsoft.com/office/infopath/2007/PartnerControls"/>
-    <ds:schemaRef ds:uri="71af3243-3dd4-4a8d-8c0d-dd76da1f02a5"/>
-  </ds:schemaRefs>
-</ds:datastoreItem>
-</file>
-
 <file path=customXml/itemProps4.xml><?xml version="1.0" encoding="utf-8"?>
-<ds:datastoreItem xmlns:ds="http://schemas.openxmlformats.org/officeDocument/2006/customXml" ds:itemID="{BE8B77EC-9257-4B7B-87FB-14E8F8FE9F90}">
+<ds:datastoreItem xmlns:ds="http://schemas.openxmlformats.org/officeDocument/2006/customXml" ds:itemID="{51EA4575-5B93-4BA5-80DF-7368475BEC61}">
   <ds:schemaRefs>
     <ds:schemaRef ds:uri="http://schemas.openxmlformats.org/officeDocument/2006/bibliography"/>
   </ds:schemaRefs>
